--- a/resources/rubrics/practicals-marking-schedule.docx
+++ b/resources/rubrics/practicals-marking-schedule.docx
@@ -1,6 +1,6 @@
 
 <file path=word/document.xml><?xml version="1.0" encoding="utf-8"?>
-<w:document xmlns:wpc="http://schemas.microsoft.com/office/word/2010/wordprocessingCanvas" xmlns:cx="http://schemas.microsoft.com/office/drawing/2014/chartex" xmlns:cx1="http://schemas.microsoft.com/office/drawing/2015/9/8/chartex" xmlns:cx2="http://schemas.microsoft.com/office/drawing/2015/10/21/chartex" xmlns:cx3="http://schemas.microsoft.com/office/drawing/2016/5/9/chartex" xmlns:cx4="http://schemas.microsoft.com/office/drawing/2016/5/10/chartex" xmlns:cx5="http://schemas.microsoft.com/office/drawing/2016/5/11/chartex" xmlns:cx6="http://schemas.microsoft.com/office/drawing/2016/5/12/chartex" xmlns:cx7="http://schemas.microsoft.com/office/drawing/2016/5/13/chartex" xmlns:cx8="http://schemas.microsoft.com/office/drawing/2016/5/14/chartex" xmlns:mc="http://schemas.openxmlformats.org/markup-compatibility/2006" xmlns:aink="http://schemas.microsoft.com/office/drawing/2016/ink" xmlns:am3d="http://schemas.microsoft.com/office/drawing/2017/model3d" xmlns:o="urn:schemas-microsoft-com:office:office" xmlns:r="http://schemas.openxmlformats.org/officeDocument/2006/relationships" xmlns:m="http://schemas.openxmlformats.org/officeDocument/2006/math" xmlns:v="urn:schemas-microsoft-com:vml" xmlns:wp14="http://schemas.microsoft.com/office/word/2010/wordprocessingDrawing" xmlns:wp="http://schemas.openxmlformats.org/drawingml/2006/wordprocessingDrawing" xmlns:w10="urn:schemas-microsoft-com:office:word" xmlns:w="http://schemas.openxmlformats.org/wordprocessingml/2006/main" xmlns:w14="http://schemas.microsoft.com/office/word/2010/wordml" xmlns:w15="http://schemas.microsoft.com/office/word/2012/wordml" xmlns:w16cex="http://schemas.microsoft.com/office/word/2018/wordml/cex" xmlns:w16cid="http://schemas.microsoft.com/office/word/2016/wordml/cid" xmlns:w16="http://schemas.microsoft.com/office/word/2018/wordml" xmlns:w16sdtdh="http://schemas.microsoft.com/office/word/2020/wordml/sdtdatahash" xmlns:w16se="http://schemas.microsoft.com/office/word/2015/wordml/symex" xmlns:wpg="http://schemas.microsoft.com/office/word/2010/wordprocessingGroup" xmlns:wpi="http://schemas.microsoft.com/office/word/2010/wordprocessingInk" xmlns:wne="http://schemas.microsoft.com/office/word/2006/wordml" xmlns:wps="http://schemas.microsoft.com/office/word/2010/wordprocessingShape" mc:Ignorable="w14 w15 w16se w16cid w16 w16cex w16sdtdh wp14">
+<w:document xmlns:wpc="http://schemas.microsoft.com/office/word/2010/wordprocessingCanvas" xmlns:cx="http://schemas.microsoft.com/office/drawing/2014/chartex" xmlns:cx1="http://schemas.microsoft.com/office/drawing/2015/9/8/chartex" xmlns:cx2="http://schemas.microsoft.com/office/drawing/2015/10/21/chartex" xmlns:cx3="http://schemas.microsoft.com/office/drawing/2016/5/9/chartex" xmlns:cx4="http://schemas.microsoft.com/office/drawing/2016/5/10/chartex" xmlns:cx5="http://schemas.microsoft.com/office/drawing/2016/5/11/chartex" xmlns:cx6="http://schemas.microsoft.com/office/drawing/2016/5/12/chartex" xmlns:cx7="http://schemas.microsoft.com/office/drawing/2016/5/13/chartex" xmlns:cx8="http://schemas.microsoft.com/office/drawing/2016/5/14/chartex" xmlns:mc="http://schemas.openxmlformats.org/markup-compatibility/2006" xmlns:aink="http://schemas.microsoft.com/office/drawing/2016/ink" xmlns:am3d="http://schemas.microsoft.com/office/drawing/2017/model3d" xmlns:o="urn:schemas-microsoft-com:office:office" xmlns:oel="http://schemas.microsoft.com/office/2019/extlst" xmlns:r="http://schemas.openxmlformats.org/officeDocument/2006/relationships" xmlns:m="http://schemas.openxmlformats.org/officeDocument/2006/math" xmlns:v="urn:schemas-microsoft-com:vml" xmlns:wp14="http://schemas.microsoft.com/office/word/2010/wordprocessingDrawing" xmlns:wp="http://schemas.openxmlformats.org/drawingml/2006/wordprocessingDrawing" xmlns:w10="urn:schemas-microsoft-com:office:word" xmlns:w="http://schemas.openxmlformats.org/wordprocessingml/2006/main" xmlns:w14="http://schemas.microsoft.com/office/word/2010/wordml" xmlns:w15="http://schemas.microsoft.com/office/word/2012/wordml" xmlns:w16cex="http://schemas.microsoft.com/office/word/2018/wordml/cex" xmlns:w16cid="http://schemas.microsoft.com/office/word/2016/wordml/cid" xmlns:w16="http://schemas.microsoft.com/office/word/2018/wordml" xmlns:w16sdtdh="http://schemas.microsoft.com/office/word/2020/wordml/sdtdatahash" xmlns:w16se="http://schemas.microsoft.com/office/word/2015/wordml/symex" xmlns:wpg="http://schemas.microsoft.com/office/word/2010/wordprocessingGroup" xmlns:wpi="http://schemas.microsoft.com/office/word/2010/wordprocessingInk" xmlns:wne="http://schemas.microsoft.com/office/word/2006/wordml" xmlns:wps="http://schemas.microsoft.com/office/word/2010/wordprocessingShape" mc:Ignorable="w14 w15 w16se w16cid w16 w16cex w16sdtdh wp14">
   <w:body>
     <w:p>
       <w:pPr>
@@ -82,7 +82,18 @@
           <w:szCs w:val="30"/>
           <w:lang w:val="en-AU"/>
         </w:rPr>
-        <w:t>Practicals</w:t>
+        <w:t>Practical</w:t>
+      </w:r>
+      <w:r>
+        <w:rPr>
+          <w:b/>
+          <w:bCs/>
+          <w:color w:val="000000" w:themeColor="text1"/>
+          <w:sz w:val="30"/>
+          <w:szCs w:val="30"/>
+          <w:lang w:val="en-AU"/>
+        </w:rPr>
+        <w:t>: Problem-Solving</w:t>
       </w:r>
       <w:r>
         <w:rPr>
@@ -280,10 +291,7 @@
               <w:jc w:val="center"/>
             </w:pPr>
             <w:r>
-              <w:t xml:space="preserve">Problem </w:t>
-            </w:r>
-            <w:r>
-              <w:t>2</w:t>
+              <w:t>Problem 2</w:t>
             </w:r>
           </w:p>
         </w:tc>
@@ -303,7 +311,7 @@
               <w:jc w:val="center"/>
             </w:pPr>
             <w:r>
-              <w:t>0.5</w:t>
+              <w:t>1</w:t>
             </w:r>
           </w:p>
         </w:tc>
@@ -341,10 +349,7 @@
               <w:jc w:val="center"/>
             </w:pPr>
             <w:r>
-              <w:t xml:space="preserve">Problem </w:t>
-            </w:r>
-            <w:r>
-              <w:t>3</w:t>
+              <w:t>Problem 3</w:t>
             </w:r>
           </w:p>
         </w:tc>
@@ -402,10 +407,7 @@
               <w:jc w:val="center"/>
             </w:pPr>
             <w:r>
-              <w:t xml:space="preserve">Problem </w:t>
-            </w:r>
-            <w:r>
-              <w:t>4</w:t>
+              <w:t>Problem 4</w:t>
             </w:r>
           </w:p>
         </w:tc>
@@ -463,10 +465,7 @@
               <w:jc w:val="center"/>
             </w:pPr>
             <w:r>
-              <w:t xml:space="preserve">Problem </w:t>
-            </w:r>
-            <w:r>
-              <w:t>5</w:t>
+              <w:t>Problem 5</w:t>
             </w:r>
           </w:p>
         </w:tc>
@@ -524,10 +523,7 @@
               <w:jc w:val="center"/>
             </w:pPr>
             <w:r>
-              <w:t xml:space="preserve">Problem </w:t>
-            </w:r>
-            <w:r>
-              <w:t>6</w:t>
+              <w:t>Problem 6</w:t>
             </w:r>
           </w:p>
         </w:tc>
@@ -547,7 +543,7 @@
               <w:jc w:val="center"/>
             </w:pPr>
             <w:r>
-              <w:t>0.5</w:t>
+              <w:t>2</w:t>
             </w:r>
           </w:p>
         </w:tc>
@@ -585,10 +581,7 @@
               <w:jc w:val="center"/>
             </w:pPr>
             <w:r>
-              <w:t xml:space="preserve">Problem </w:t>
-            </w:r>
-            <w:r>
-              <w:t>7</w:t>
+              <w:t>Problem 7</w:t>
             </w:r>
           </w:p>
         </w:tc>
@@ -608,7 +601,7 @@
               <w:jc w:val="center"/>
             </w:pPr>
             <w:r>
-              <w:t>0.5</w:t>
+              <w:t>1</w:t>
             </w:r>
           </w:p>
         </w:tc>
@@ -646,10 +639,7 @@
               <w:jc w:val="center"/>
             </w:pPr>
             <w:r>
-              <w:t xml:space="preserve">Problem </w:t>
-            </w:r>
-            <w:r>
-              <w:t>8</w:t>
+              <w:t>Problem 8</w:t>
             </w:r>
           </w:p>
         </w:tc>
@@ -707,10 +697,7 @@
               <w:jc w:val="center"/>
             </w:pPr>
             <w:r>
-              <w:t xml:space="preserve">Problem </w:t>
-            </w:r>
-            <w:r>
-              <w:t>9</w:t>
+              <w:t>Problem 9</w:t>
             </w:r>
           </w:p>
         </w:tc>
@@ -730,7 +717,7 @@
               <w:jc w:val="center"/>
             </w:pPr>
             <w:r>
-              <w:t>0.5</w:t>
+              <w:t>1</w:t>
             </w:r>
           </w:p>
         </w:tc>
@@ -768,10 +755,7 @@
               <w:jc w:val="center"/>
             </w:pPr>
             <w:r>
-              <w:t>Problem 1</w:t>
-            </w:r>
-            <w:r>
-              <w:t>0</w:t>
+              <w:t>Problem 10</w:t>
             </w:r>
           </w:p>
         </w:tc>
@@ -829,10 +813,7 @@
               <w:jc w:val="center"/>
             </w:pPr>
             <w:r>
-              <w:t>Problem 1</w:t>
-            </w:r>
-            <w:r>
-              <w:t>1</w:t>
+              <w:t>Problem 11</w:t>
             </w:r>
           </w:p>
         </w:tc>
@@ -852,7 +833,7 @@
               <w:jc w:val="center"/>
             </w:pPr>
             <w:r>
-              <w:t>1</w:t>
+              <w:t>2</w:t>
             </w:r>
           </w:p>
         </w:tc>
@@ -890,10 +871,7 @@
               <w:jc w:val="center"/>
             </w:pPr>
             <w:r>
-              <w:t>Problem 1</w:t>
-            </w:r>
-            <w:r>
-              <w:t>2</w:t>
+              <w:t>Problem 12</w:t>
             </w:r>
           </w:p>
         </w:tc>
@@ -951,10 +929,7 @@
               <w:jc w:val="center"/>
             </w:pPr>
             <w:r>
-              <w:t>Problem 1</w:t>
-            </w:r>
-            <w:r>
-              <w:t>3</w:t>
+              <w:t>Problem 13</w:t>
             </w:r>
           </w:p>
         </w:tc>
@@ -1012,10 +987,7 @@
               <w:jc w:val="center"/>
             </w:pPr>
             <w:r>
-              <w:t>Problem 1</w:t>
-            </w:r>
-            <w:r>
-              <w:t>4</w:t>
+              <w:t>Problem 14</w:t>
             </w:r>
           </w:p>
         </w:tc>
@@ -1073,10 +1045,7 @@
               <w:jc w:val="center"/>
             </w:pPr>
             <w:r>
-              <w:t>Problem 1</w:t>
-            </w:r>
-            <w:r>
-              <w:t>5</w:t>
+              <w:t>Problem 15</w:t>
             </w:r>
           </w:p>
         </w:tc>
@@ -1134,10 +1103,7 @@
               <w:jc w:val="center"/>
             </w:pPr>
             <w:r>
-              <w:t>Problem 1</w:t>
-            </w:r>
-            <w:r>
-              <w:t>6</w:t>
+              <w:t>Problem 16</w:t>
             </w:r>
           </w:p>
         </w:tc>
@@ -1157,7 +1123,239 @@
               <w:jc w:val="center"/>
             </w:pPr>
             <w:r>
-              <w:t>5</w:t>
+              <w:t>2</w:t>
+            </w:r>
+          </w:p>
+        </w:tc>
+        <w:tc>
+          <w:tcPr>
+            <w:tcW w:w="2060" w:type="dxa"/>
+          </w:tcPr>
+          <w:p>
+            <w:pPr>
+              <w:pStyle w:val="BodyText"/>
+              <w:tabs>
+                <w:tab w:val="left" w:pos="7494"/>
+                <w:tab w:val="left" w:pos="8101"/>
+                <w:tab w:val="left" w:pos="11095"/>
+              </w:tabs>
+              <w:jc w:val="center"/>
+            </w:pPr>
+          </w:p>
+        </w:tc>
+      </w:tr>
+      <w:tr>
+        <w:tc>
+          <w:tcPr>
+            <w:tcW w:w="2830" w:type="dxa"/>
+            <w:shd w:val="clear" w:color="auto" w:fill="E7E6E6" w:themeFill="background2"/>
+          </w:tcPr>
+          <w:p>
+            <w:pPr>
+              <w:pStyle w:val="BodyText"/>
+              <w:tabs>
+                <w:tab w:val="left" w:pos="7494"/>
+                <w:tab w:val="left" w:pos="8101"/>
+                <w:tab w:val="left" w:pos="11095"/>
+              </w:tabs>
+              <w:jc w:val="center"/>
+            </w:pPr>
+            <w:r>
+              <w:t>Problem 17</w:t>
+            </w:r>
+          </w:p>
+        </w:tc>
+        <w:tc>
+          <w:tcPr>
+            <w:tcW w:w="2060" w:type="dxa"/>
+            <w:gridSpan w:val="2"/>
+          </w:tcPr>
+          <w:p>
+            <w:pPr>
+              <w:pStyle w:val="BodyText"/>
+              <w:tabs>
+                <w:tab w:val="left" w:pos="7494"/>
+                <w:tab w:val="left" w:pos="8101"/>
+                <w:tab w:val="left" w:pos="11095"/>
+              </w:tabs>
+              <w:jc w:val="center"/>
+            </w:pPr>
+            <w:r>
+              <w:t>1</w:t>
+            </w:r>
+          </w:p>
+        </w:tc>
+        <w:tc>
+          <w:tcPr>
+            <w:tcW w:w="2060" w:type="dxa"/>
+          </w:tcPr>
+          <w:p>
+            <w:pPr>
+              <w:pStyle w:val="BodyText"/>
+              <w:tabs>
+                <w:tab w:val="left" w:pos="7494"/>
+                <w:tab w:val="left" w:pos="8101"/>
+                <w:tab w:val="left" w:pos="11095"/>
+              </w:tabs>
+              <w:jc w:val="center"/>
+            </w:pPr>
+          </w:p>
+        </w:tc>
+      </w:tr>
+      <w:tr>
+        <w:tc>
+          <w:tcPr>
+            <w:tcW w:w="2830" w:type="dxa"/>
+            <w:shd w:val="clear" w:color="auto" w:fill="E7E6E6" w:themeFill="background2"/>
+          </w:tcPr>
+          <w:p>
+            <w:pPr>
+              <w:pStyle w:val="BodyText"/>
+              <w:tabs>
+                <w:tab w:val="left" w:pos="7494"/>
+                <w:tab w:val="left" w:pos="8101"/>
+                <w:tab w:val="left" w:pos="11095"/>
+              </w:tabs>
+              <w:jc w:val="center"/>
+            </w:pPr>
+            <w:r>
+              <w:t>Problem 18</w:t>
+            </w:r>
+          </w:p>
+        </w:tc>
+        <w:tc>
+          <w:tcPr>
+            <w:tcW w:w="2060" w:type="dxa"/>
+            <w:gridSpan w:val="2"/>
+          </w:tcPr>
+          <w:p>
+            <w:pPr>
+              <w:pStyle w:val="BodyText"/>
+              <w:tabs>
+                <w:tab w:val="left" w:pos="7494"/>
+                <w:tab w:val="left" w:pos="8101"/>
+                <w:tab w:val="left" w:pos="11095"/>
+              </w:tabs>
+              <w:jc w:val="center"/>
+            </w:pPr>
+            <w:r>
+              <w:t>1</w:t>
+            </w:r>
+          </w:p>
+        </w:tc>
+        <w:tc>
+          <w:tcPr>
+            <w:tcW w:w="2060" w:type="dxa"/>
+          </w:tcPr>
+          <w:p>
+            <w:pPr>
+              <w:pStyle w:val="BodyText"/>
+              <w:tabs>
+                <w:tab w:val="left" w:pos="7494"/>
+                <w:tab w:val="left" w:pos="8101"/>
+                <w:tab w:val="left" w:pos="11095"/>
+              </w:tabs>
+              <w:jc w:val="center"/>
+            </w:pPr>
+          </w:p>
+        </w:tc>
+      </w:tr>
+      <w:tr>
+        <w:tc>
+          <w:tcPr>
+            <w:tcW w:w="2830" w:type="dxa"/>
+            <w:shd w:val="clear" w:color="auto" w:fill="E7E6E6" w:themeFill="background2"/>
+          </w:tcPr>
+          <w:p>
+            <w:pPr>
+              <w:pStyle w:val="BodyText"/>
+              <w:tabs>
+                <w:tab w:val="left" w:pos="7494"/>
+                <w:tab w:val="left" w:pos="8101"/>
+                <w:tab w:val="left" w:pos="11095"/>
+              </w:tabs>
+              <w:jc w:val="center"/>
+            </w:pPr>
+            <w:r>
+              <w:t>Problem 19</w:t>
+            </w:r>
+          </w:p>
+        </w:tc>
+        <w:tc>
+          <w:tcPr>
+            <w:tcW w:w="2060" w:type="dxa"/>
+            <w:gridSpan w:val="2"/>
+          </w:tcPr>
+          <w:p>
+            <w:pPr>
+              <w:pStyle w:val="BodyText"/>
+              <w:tabs>
+                <w:tab w:val="left" w:pos="7494"/>
+                <w:tab w:val="left" w:pos="8101"/>
+                <w:tab w:val="left" w:pos="11095"/>
+              </w:tabs>
+              <w:jc w:val="center"/>
+            </w:pPr>
+            <w:r>
+              <w:t>1</w:t>
+            </w:r>
+          </w:p>
+        </w:tc>
+        <w:tc>
+          <w:tcPr>
+            <w:tcW w:w="2060" w:type="dxa"/>
+          </w:tcPr>
+          <w:p>
+            <w:pPr>
+              <w:pStyle w:val="BodyText"/>
+              <w:tabs>
+                <w:tab w:val="left" w:pos="7494"/>
+                <w:tab w:val="left" w:pos="8101"/>
+                <w:tab w:val="left" w:pos="11095"/>
+              </w:tabs>
+              <w:jc w:val="center"/>
+            </w:pPr>
+          </w:p>
+        </w:tc>
+      </w:tr>
+      <w:tr>
+        <w:tc>
+          <w:tcPr>
+            <w:tcW w:w="2830" w:type="dxa"/>
+            <w:shd w:val="clear" w:color="auto" w:fill="E7E6E6" w:themeFill="background2"/>
+          </w:tcPr>
+          <w:p>
+            <w:pPr>
+              <w:pStyle w:val="BodyText"/>
+              <w:tabs>
+                <w:tab w:val="left" w:pos="7494"/>
+                <w:tab w:val="left" w:pos="8101"/>
+                <w:tab w:val="left" w:pos="11095"/>
+              </w:tabs>
+              <w:jc w:val="center"/>
+            </w:pPr>
+            <w:r>
+              <w:t>Problem 20</w:t>
+            </w:r>
+          </w:p>
+        </w:tc>
+        <w:tc>
+          <w:tcPr>
+            <w:tcW w:w="2060" w:type="dxa"/>
+            <w:gridSpan w:val="2"/>
+          </w:tcPr>
+          <w:p>
+            <w:pPr>
+              <w:pStyle w:val="BodyText"/>
+              <w:tabs>
+                <w:tab w:val="left" w:pos="7494"/>
+                <w:tab w:val="left" w:pos="8101"/>
+                <w:tab w:val="left" w:pos="11095"/>
+              </w:tabs>
+              <w:jc w:val="center"/>
+            </w:pPr>
+            <w:r>
+              <w:t>1</w:t>
             </w:r>
           </w:p>
         </w:tc>
@@ -1236,10 +1434,10 @@
               </w:rPr>
             </w:pPr>
             <w:r>
-              <w:t>/1</w:t>
-            </w:r>
-            <w:r>
-              <w:t>5</w:t>
+              <w:t>/</w:t>
+            </w:r>
+            <w:r>
+              <w:t>20</w:t>
             </w:r>
           </w:p>
         </w:tc>
@@ -1290,6 +1488,609 @@
         <w:t>No partial marks are given.</w:t>
       </w:r>
     </w:p>
+    <w:p>
+      <w:pPr>
+        <w:pStyle w:val="BodyText"/>
+        <w:tabs>
+          <w:tab w:val="left" w:pos="7494"/>
+          <w:tab w:val="left" w:pos="8101"/>
+          <w:tab w:val="left" w:pos="11095"/>
+        </w:tabs>
+      </w:pPr>
+    </w:p>
+    <w:p>
+      <w:pPr>
+        <w:pStyle w:val="BodyText"/>
+        <w:tabs>
+          <w:tab w:val="left" w:pos="7494"/>
+          <w:tab w:val="left" w:pos="8101"/>
+          <w:tab w:val="left" w:pos="11095"/>
+        </w:tabs>
+      </w:pPr>
+    </w:p>
+    <w:p>
+      <w:pPr>
+        <w:pStyle w:val="BodyText"/>
+        <w:tabs>
+          <w:tab w:val="left" w:pos="7494"/>
+          <w:tab w:val="left" w:pos="8101"/>
+          <w:tab w:val="left" w:pos="11095"/>
+        </w:tabs>
+      </w:pPr>
+    </w:p>
+    <w:p>
+      <w:pPr>
+        <w:pStyle w:val="BodyText"/>
+        <w:tabs>
+          <w:tab w:val="left" w:pos="7494"/>
+          <w:tab w:val="left" w:pos="8101"/>
+          <w:tab w:val="left" w:pos="11095"/>
+        </w:tabs>
+      </w:pPr>
+      <w:r>
+        <w:br w:type="page"/>
+      </w:r>
+    </w:p>
+    <w:p>
+      <w:pPr>
+        <w:pStyle w:val="Heading1"/>
+        <w:jc w:val="center"/>
+        <w:rPr>
+          <w:b/>
+          <w:bCs/>
+          <w:color w:val="000000" w:themeColor="text1"/>
+          <w:sz w:val="30"/>
+          <w:szCs w:val="30"/>
+          <w:lang w:val="en-AU"/>
+        </w:rPr>
+      </w:pPr>
+      <w:r>
+        <w:rPr>
+          <w:b/>
+          <w:bCs/>
+          <w:color w:val="000000" w:themeColor="text1"/>
+          <w:sz w:val="30"/>
+          <w:szCs w:val="30"/>
+          <w:lang w:val="en-AU"/>
+        </w:rPr>
+        <w:lastRenderedPageBreak/>
+        <w:t>ID721001: Mobile Application Development</w:t>
+      </w:r>
+    </w:p>
+    <w:p>
+      <w:pPr>
+        <w:pStyle w:val="Heading1"/>
+        <w:jc w:val="center"/>
+        <w:rPr>
+          <w:b/>
+          <w:bCs/>
+          <w:color w:val="000000" w:themeColor="text1"/>
+          <w:sz w:val="30"/>
+          <w:szCs w:val="30"/>
+          <w:lang w:val="en-AU"/>
+        </w:rPr>
+      </w:pPr>
+      <w:r>
+        <w:rPr>
+          <w:b/>
+          <w:bCs/>
+          <w:color w:val="000000" w:themeColor="text1"/>
+          <w:sz w:val="30"/>
+          <w:szCs w:val="30"/>
+          <w:lang w:val="en-AU"/>
+        </w:rPr>
+        <w:t>Practical: Problem-Solving</w:t>
+      </w:r>
+      <w:r>
+        <w:rPr>
+          <w:b/>
+          <w:bCs/>
+          <w:color w:val="000000" w:themeColor="text1"/>
+          <w:sz w:val="30"/>
+          <w:szCs w:val="30"/>
+          <w:lang w:val="en-AU"/>
+        </w:rPr>
+        <w:t xml:space="preserve"> </w:t>
+      </w:r>
+      <w:r>
+        <w:rPr>
+          <w:b/>
+          <w:bCs/>
+          <w:color w:val="000000" w:themeColor="text1"/>
+          <w:sz w:val="30"/>
+          <w:szCs w:val="30"/>
+          <w:lang w:val="en-AU"/>
+        </w:rPr>
+        <w:t>Assessment Marking Cover Sheet</w:t>
+      </w:r>
+    </w:p>
+    <w:p>
+      <w:pPr>
+        <w:pStyle w:val="BodyText"/>
+        <w:tabs>
+          <w:tab w:val="left" w:pos="7494"/>
+          <w:tab w:val="left" w:pos="8101"/>
+          <w:tab w:val="left" w:pos="11095"/>
+        </w:tabs>
+      </w:pPr>
+    </w:p>
+    <w:p>
+      <w:pPr>
+        <w:pStyle w:val="BodyText"/>
+        <w:tabs>
+          <w:tab w:val="left" w:pos="7494"/>
+          <w:tab w:val="left" w:pos="8101"/>
+          <w:tab w:val="left" w:pos="11095"/>
+        </w:tabs>
+        <w:rPr>
+          <w:u w:val="single"/>
+        </w:rPr>
+      </w:pPr>
+      <w:r>
+        <w:t>Name:</w:t>
+      </w:r>
+      <w:r>
+        <w:rPr>
+          <w:u w:val="single"/>
+        </w:rPr>
+        <w:t xml:space="preserve"> </w:t>
+      </w:r>
+    </w:p>
+    <w:p>
+      <w:pPr>
+        <w:pStyle w:val="BodyText"/>
+        <w:tabs>
+          <w:tab w:val="left" w:pos="7494"/>
+          <w:tab w:val="left" w:pos="8101"/>
+          <w:tab w:val="left" w:pos="11095"/>
+        </w:tabs>
+        <w:rPr>
+          <w:u w:val="single"/>
+        </w:rPr>
+      </w:pPr>
+    </w:p>
+    <w:p>
+      <w:pPr>
+        <w:pStyle w:val="BodyText"/>
+        <w:tabs>
+          <w:tab w:val="left" w:pos="7494"/>
+          <w:tab w:val="left" w:pos="8101"/>
+          <w:tab w:val="left" w:pos="11095"/>
+        </w:tabs>
+      </w:pPr>
+      <w:r>
+        <w:t>Date:</w:t>
+      </w:r>
+    </w:p>
+    <w:p>
+      <w:pPr>
+        <w:pStyle w:val="BodyText"/>
+        <w:tabs>
+          <w:tab w:val="left" w:pos="7494"/>
+          <w:tab w:val="left" w:pos="8101"/>
+          <w:tab w:val="left" w:pos="11095"/>
+        </w:tabs>
+      </w:pPr>
+    </w:p>
+    <w:p>
+      <w:pPr>
+        <w:pStyle w:val="BodyText"/>
+        <w:tabs>
+          <w:tab w:val="left" w:pos="7494"/>
+          <w:tab w:val="left" w:pos="8101"/>
+          <w:tab w:val="left" w:pos="11095"/>
+        </w:tabs>
+      </w:pPr>
+      <w:r>
+        <w:t>Learner ID:</w:t>
+      </w:r>
+    </w:p>
+    <w:p>
+      <w:pPr>
+        <w:pStyle w:val="BodyText"/>
+        <w:tabs>
+          <w:tab w:val="left" w:pos="7494"/>
+          <w:tab w:val="left" w:pos="8101"/>
+          <w:tab w:val="left" w:pos="11095"/>
+        </w:tabs>
+      </w:pPr>
+    </w:p>
+    <w:p>
+      <w:pPr>
+        <w:pStyle w:val="BodyText"/>
+        <w:tabs>
+          <w:tab w:val="left" w:pos="7494"/>
+          <w:tab w:val="left" w:pos="8101"/>
+          <w:tab w:val="left" w:pos="11095"/>
+        </w:tabs>
+      </w:pPr>
+      <w:r>
+        <w:t>Assessor’s Name:</w:t>
+      </w:r>
+    </w:p>
+    <w:p>
+      <w:pPr>
+        <w:pStyle w:val="BodyText"/>
+        <w:tabs>
+          <w:tab w:val="left" w:pos="7494"/>
+          <w:tab w:val="left" w:pos="8101"/>
+          <w:tab w:val="left" w:pos="11095"/>
+        </w:tabs>
+      </w:pPr>
+    </w:p>
+    <w:p>
+      <w:pPr>
+        <w:pStyle w:val="BodyText"/>
+        <w:tabs>
+          <w:tab w:val="left" w:pos="7494"/>
+          <w:tab w:val="left" w:pos="8101"/>
+          <w:tab w:val="left" w:pos="11095"/>
+        </w:tabs>
+      </w:pPr>
+      <w:r>
+        <w:t>Assessor’s Signature:</w:t>
+      </w:r>
+    </w:p>
+    <w:p>
+      <w:pPr>
+        <w:pStyle w:val="BodyText"/>
+        <w:tabs>
+          <w:tab w:val="left" w:pos="7494"/>
+          <w:tab w:val="left" w:pos="8101"/>
+          <w:tab w:val="left" w:pos="11095"/>
+        </w:tabs>
+      </w:pPr>
+    </w:p>
+    <w:tbl>
+      <w:tblPr>
+        <w:tblStyle w:val="TableGrid"/>
+        <w:tblW w:w="0" w:type="auto"/>
+        <w:tblLook w:val="04A0" w:firstRow="1" w:lastRow="0" w:firstColumn="1" w:lastColumn="0" w:noHBand="0" w:noVBand="1"/>
+      </w:tblPr>
+      <w:tblGrid>
+        <w:gridCol w:w="2830"/>
+        <w:gridCol w:w="2060"/>
+        <w:gridCol w:w="2060"/>
+        <w:gridCol w:w="2060"/>
+      </w:tblGrid>
+      <w:tr>
+        <w:tc>
+          <w:tcPr>
+            <w:tcW w:w="2830" w:type="dxa"/>
+            <w:shd w:val="clear" w:color="auto" w:fill="E7E6E6" w:themeFill="background2"/>
+          </w:tcPr>
+          <w:p>
+            <w:pPr>
+              <w:pStyle w:val="BodyText"/>
+              <w:tabs>
+                <w:tab w:val="left" w:pos="7494"/>
+                <w:tab w:val="left" w:pos="8101"/>
+                <w:tab w:val="left" w:pos="11095"/>
+              </w:tabs>
+              <w:jc w:val="center"/>
+              <w:rPr>
+                <w:b/>
+                <w:bCs/>
+              </w:rPr>
+            </w:pPr>
+            <w:r>
+              <w:rPr>
+                <w:b/>
+                <w:bCs/>
+              </w:rPr>
+              <w:t>Criteria</w:t>
+            </w:r>
+          </w:p>
+        </w:tc>
+        <w:tc>
+          <w:tcPr>
+            <w:tcW w:w="2060" w:type="dxa"/>
+            <w:shd w:val="clear" w:color="auto" w:fill="E7E6E6" w:themeFill="background2"/>
+          </w:tcPr>
+          <w:p>
+            <w:pPr>
+              <w:pStyle w:val="BodyText"/>
+              <w:tabs>
+                <w:tab w:val="left" w:pos="7494"/>
+                <w:tab w:val="left" w:pos="8101"/>
+                <w:tab w:val="left" w:pos="11095"/>
+              </w:tabs>
+              <w:jc w:val="center"/>
+              <w:rPr>
+                <w:b/>
+                <w:bCs/>
+              </w:rPr>
+            </w:pPr>
+            <w:r>
+              <w:rPr>
+                <w:b/>
+                <w:bCs/>
+              </w:rPr>
+              <w:t>Out Of</w:t>
+            </w:r>
+          </w:p>
+        </w:tc>
+        <w:tc>
+          <w:tcPr>
+            <w:tcW w:w="2060" w:type="dxa"/>
+            <w:shd w:val="clear" w:color="auto" w:fill="E7E6E6" w:themeFill="background2"/>
+          </w:tcPr>
+          <w:p>
+            <w:pPr>
+              <w:pStyle w:val="BodyText"/>
+              <w:tabs>
+                <w:tab w:val="left" w:pos="7494"/>
+                <w:tab w:val="left" w:pos="8101"/>
+                <w:tab w:val="left" w:pos="11095"/>
+              </w:tabs>
+              <w:jc w:val="center"/>
+              <w:rPr>
+                <w:b/>
+                <w:bCs/>
+              </w:rPr>
+            </w:pPr>
+            <w:r>
+              <w:rPr>
+                <w:b/>
+                <w:bCs/>
+              </w:rPr>
+              <w:t>Weighting</w:t>
+            </w:r>
+          </w:p>
+        </w:tc>
+        <w:tc>
+          <w:tcPr>
+            <w:tcW w:w="2060" w:type="dxa"/>
+            <w:shd w:val="clear" w:color="auto" w:fill="E7E6E6" w:themeFill="background2"/>
+          </w:tcPr>
+          <w:p>
+            <w:pPr>
+              <w:pStyle w:val="BodyText"/>
+              <w:tabs>
+                <w:tab w:val="left" w:pos="7494"/>
+                <w:tab w:val="left" w:pos="8101"/>
+                <w:tab w:val="left" w:pos="11095"/>
+              </w:tabs>
+              <w:jc w:val="center"/>
+              <w:rPr>
+                <w:b/>
+                <w:bCs/>
+              </w:rPr>
+            </w:pPr>
+            <w:r>
+              <w:rPr>
+                <w:b/>
+                <w:bCs/>
+              </w:rPr>
+              <w:t>Final Result</w:t>
+            </w:r>
+          </w:p>
+        </w:tc>
+      </w:tr>
+      <w:tr>
+        <w:tc>
+          <w:tcPr>
+            <w:tcW w:w="2830" w:type="dxa"/>
+            <w:shd w:val="clear" w:color="auto" w:fill="E7E6E6" w:themeFill="background2"/>
+          </w:tcPr>
+          <w:p>
+            <w:pPr>
+              <w:pStyle w:val="BodyText"/>
+              <w:tabs>
+                <w:tab w:val="left" w:pos="7494"/>
+                <w:tab w:val="left" w:pos="8101"/>
+                <w:tab w:val="left" w:pos="11095"/>
+              </w:tabs>
+              <w:jc w:val="center"/>
+            </w:pPr>
+            <w:r>
+              <w:t>Functionality</w:t>
+            </w:r>
+          </w:p>
+        </w:tc>
+        <w:tc>
+          <w:tcPr>
+            <w:tcW w:w="2060" w:type="dxa"/>
+          </w:tcPr>
+          <w:p>
+            <w:pPr>
+              <w:pStyle w:val="BodyText"/>
+              <w:tabs>
+                <w:tab w:val="left" w:pos="7494"/>
+                <w:tab w:val="left" w:pos="8101"/>
+                <w:tab w:val="left" w:pos="11095"/>
+              </w:tabs>
+              <w:jc w:val="center"/>
+            </w:pPr>
+            <w:r>
+              <w:t>20</w:t>
+            </w:r>
+          </w:p>
+        </w:tc>
+        <w:tc>
+          <w:tcPr>
+            <w:tcW w:w="2060" w:type="dxa"/>
+          </w:tcPr>
+          <w:p>
+            <w:pPr>
+              <w:pStyle w:val="BodyText"/>
+              <w:tabs>
+                <w:tab w:val="left" w:pos="7494"/>
+                <w:tab w:val="left" w:pos="8101"/>
+                <w:tab w:val="left" w:pos="11095"/>
+              </w:tabs>
+              <w:jc w:val="center"/>
+            </w:pPr>
+            <w:r>
+              <w:t>100</w:t>
+            </w:r>
+          </w:p>
+        </w:tc>
+        <w:tc>
+          <w:tcPr>
+            <w:tcW w:w="2060" w:type="dxa"/>
+          </w:tcPr>
+          <w:p>
+            <w:pPr>
+              <w:pStyle w:val="BodyText"/>
+              <w:tabs>
+                <w:tab w:val="left" w:pos="7494"/>
+                <w:tab w:val="left" w:pos="8101"/>
+                <w:tab w:val="left" w:pos="11095"/>
+              </w:tabs>
+              <w:jc w:val="center"/>
+            </w:pPr>
+          </w:p>
+        </w:tc>
+      </w:tr>
+      <w:tr>
+        <w:tc>
+          <w:tcPr>
+            <w:tcW w:w="6950" w:type="dxa"/>
+            <w:gridSpan w:val="3"/>
+            <w:shd w:val="clear" w:color="auto" w:fill="E7E6E6" w:themeFill="background2"/>
+          </w:tcPr>
+          <w:p>
+            <w:pPr>
+              <w:pStyle w:val="BodyText"/>
+              <w:tabs>
+                <w:tab w:val="left" w:pos="7494"/>
+                <w:tab w:val="left" w:pos="8101"/>
+                <w:tab w:val="left" w:pos="11095"/>
+              </w:tabs>
+              <w:jc w:val="center"/>
+              <w:rPr>
+                <w:b/>
+                <w:bCs/>
+              </w:rPr>
+            </w:pPr>
+            <w:r>
+              <w:rPr>
+                <w:b/>
+                <w:bCs/>
+              </w:rPr>
+              <w:t>Final Result</w:t>
+            </w:r>
+          </w:p>
+        </w:tc>
+        <w:tc>
+          <w:tcPr>
+            <w:tcW w:w="2060" w:type="dxa"/>
+          </w:tcPr>
+          <w:p>
+            <w:pPr>
+              <w:pStyle w:val="BodyText"/>
+              <w:tabs>
+                <w:tab w:val="left" w:pos="7494"/>
+                <w:tab w:val="left" w:pos="8101"/>
+                <w:tab w:val="left" w:pos="11095"/>
+              </w:tabs>
+              <w:jc w:val="center"/>
+            </w:pPr>
+            <w:r>
+              <w:t>/100</w:t>
+            </w:r>
+          </w:p>
+        </w:tc>
+      </w:tr>
+      <w:tr>
+        <w:tc>
+          <w:tcPr>
+            <w:tcW w:w="9010" w:type="dxa"/>
+            <w:gridSpan w:val="4"/>
+            <w:shd w:val="clear" w:color="auto" w:fill="E7E6E6" w:themeFill="background2"/>
+          </w:tcPr>
+          <w:p>
+            <w:pPr>
+              <w:pStyle w:val="BodyText"/>
+              <w:tabs>
+                <w:tab w:val="left" w:pos="7494"/>
+                <w:tab w:val="left" w:pos="8101"/>
+                <w:tab w:val="left" w:pos="11095"/>
+              </w:tabs>
+              <w:jc w:val="center"/>
+              <w:rPr>
+                <w:b/>
+                <w:bCs/>
+              </w:rPr>
+            </w:pPr>
+            <w:r>
+              <w:rPr>
+                <w:b/>
+                <w:bCs/>
+              </w:rPr>
+              <w:t xml:space="preserve">This assessment is worth </w:t>
+            </w:r>
+            <w:r>
+              <w:rPr>
+                <w:b/>
+                <w:bCs/>
+              </w:rPr>
+              <w:t>20</w:t>
+            </w:r>
+            <w:r>
+              <w:rPr>
+                <w:b/>
+                <w:bCs/>
+              </w:rPr>
+              <w:t xml:space="preserve">% of the final mark for the </w:t>
+            </w:r>
+            <w:r>
+              <w:rPr>
+                <w:b/>
+                <w:bCs/>
+              </w:rPr>
+              <w:t>Mobile Application Development</w:t>
+            </w:r>
+            <w:r>
+              <w:rPr>
+                <w:b/>
+                <w:bCs/>
+              </w:rPr>
+              <w:t xml:space="preserve"> course.</w:t>
+            </w:r>
+          </w:p>
+        </w:tc>
+      </w:tr>
+    </w:tbl>
+    <w:p>
+      <w:pPr>
+        <w:pStyle w:val="BodyText"/>
+        <w:tabs>
+          <w:tab w:val="left" w:pos="7494"/>
+          <w:tab w:val="left" w:pos="8101"/>
+          <w:tab w:val="left" w:pos="11095"/>
+        </w:tabs>
+        <w:rPr>
+          <w:sz w:val="24"/>
+          <w:szCs w:val="24"/>
+        </w:rPr>
+      </w:pPr>
+    </w:p>
+    <w:p>
+      <w:pPr>
+        <w:pStyle w:val="BodyText"/>
+        <w:tabs>
+          <w:tab w:val="left" w:pos="7494"/>
+          <w:tab w:val="left" w:pos="8101"/>
+          <w:tab w:val="left" w:pos="11095"/>
+        </w:tabs>
+        <w:rPr>
+          <w:sz w:val="24"/>
+          <w:szCs w:val="24"/>
+        </w:rPr>
+      </w:pPr>
+    </w:p>
+    <w:p>
+      <w:pPr>
+        <w:pStyle w:val="BodyText"/>
+        <w:tabs>
+          <w:tab w:val="left" w:pos="7494"/>
+          <w:tab w:val="left" w:pos="8101"/>
+          <w:tab w:val="left" w:pos="11095"/>
+        </w:tabs>
+      </w:pPr>
+    </w:p>
     <w:sectPr>
       <w:headerReference w:type="default" r:id="rId7"/>
       <w:footerReference w:type="default" r:id="rId8"/>
@@ -1303,7 +2104,7 @@
 </file>
 
 <file path=word/endnotes.xml><?xml version="1.0" encoding="utf-8"?>
-<w:endnotes xmlns:wpc="http://schemas.microsoft.com/office/word/2010/wordprocessingCanvas" xmlns:cx="http://schemas.microsoft.com/office/drawing/2014/chartex" xmlns:cx1="http://schemas.microsoft.com/office/drawing/2015/9/8/chartex" xmlns:cx2="http://schemas.microsoft.com/office/drawing/2015/10/21/chartex" xmlns:cx3="http://schemas.microsoft.com/office/drawing/2016/5/9/chartex" xmlns:cx4="http://schemas.microsoft.com/office/drawing/2016/5/10/chartex" xmlns:cx5="http://schemas.microsoft.com/office/drawing/2016/5/11/chartex" xmlns:cx6="http://schemas.microsoft.com/office/drawing/2016/5/12/chartex" xmlns:cx7="http://schemas.microsoft.com/office/drawing/2016/5/13/chartex" xmlns:cx8="http://schemas.microsoft.com/office/drawing/2016/5/14/chartex" xmlns:mc="http://schemas.openxmlformats.org/markup-compatibility/2006" xmlns:aink="http://schemas.microsoft.com/office/drawing/2016/ink" xmlns:am3d="http://schemas.microsoft.com/office/drawing/2017/model3d" xmlns:o="urn:schemas-microsoft-com:office:office" xmlns:r="http://schemas.openxmlformats.org/officeDocument/2006/relationships" xmlns:m="http://schemas.openxmlformats.org/officeDocument/2006/math" xmlns:v="urn:schemas-microsoft-com:vml" xmlns:wp14="http://schemas.microsoft.com/office/word/2010/wordprocessingDrawing" xmlns:wp="http://schemas.openxmlformats.org/drawingml/2006/wordprocessingDrawing" xmlns:w10="urn:schemas-microsoft-com:office:word" xmlns:w="http://schemas.openxmlformats.org/wordprocessingml/2006/main" xmlns:w14="http://schemas.microsoft.com/office/word/2010/wordml" xmlns:w15="http://schemas.microsoft.com/office/word/2012/wordml" xmlns:w16cex="http://schemas.microsoft.com/office/word/2018/wordml/cex" xmlns:w16cid="http://schemas.microsoft.com/office/word/2016/wordml/cid" xmlns:w16="http://schemas.microsoft.com/office/word/2018/wordml" xmlns:w16sdtdh="http://schemas.microsoft.com/office/word/2020/wordml/sdtdatahash" xmlns:w16se="http://schemas.microsoft.com/office/word/2015/wordml/symex" xmlns:wpg="http://schemas.microsoft.com/office/word/2010/wordprocessingGroup" xmlns:wpi="http://schemas.microsoft.com/office/word/2010/wordprocessingInk" xmlns:wne="http://schemas.microsoft.com/office/word/2006/wordml" xmlns:wps="http://schemas.microsoft.com/office/word/2010/wordprocessingShape" mc:Ignorable="w14 w15 w16se w16cid w16 w16cex w16sdtdh wp14">
+<w:endnotes xmlns:wpc="http://schemas.microsoft.com/office/word/2010/wordprocessingCanvas" xmlns:cx="http://schemas.microsoft.com/office/drawing/2014/chartex" xmlns:cx1="http://schemas.microsoft.com/office/drawing/2015/9/8/chartex" xmlns:cx2="http://schemas.microsoft.com/office/drawing/2015/10/21/chartex" xmlns:cx3="http://schemas.microsoft.com/office/drawing/2016/5/9/chartex" xmlns:cx4="http://schemas.microsoft.com/office/drawing/2016/5/10/chartex" xmlns:cx5="http://schemas.microsoft.com/office/drawing/2016/5/11/chartex" xmlns:cx6="http://schemas.microsoft.com/office/drawing/2016/5/12/chartex" xmlns:cx7="http://schemas.microsoft.com/office/drawing/2016/5/13/chartex" xmlns:cx8="http://schemas.microsoft.com/office/drawing/2016/5/14/chartex" xmlns:mc="http://schemas.openxmlformats.org/markup-compatibility/2006" xmlns:aink="http://schemas.microsoft.com/office/drawing/2016/ink" xmlns:am3d="http://schemas.microsoft.com/office/drawing/2017/model3d" xmlns:o="urn:schemas-microsoft-com:office:office" xmlns:oel="http://schemas.microsoft.com/office/2019/extlst" xmlns:r="http://schemas.openxmlformats.org/officeDocument/2006/relationships" xmlns:m="http://schemas.openxmlformats.org/officeDocument/2006/math" xmlns:v="urn:schemas-microsoft-com:vml" xmlns:wp14="http://schemas.microsoft.com/office/word/2010/wordprocessingDrawing" xmlns:wp="http://schemas.openxmlformats.org/drawingml/2006/wordprocessingDrawing" xmlns:w10="urn:schemas-microsoft-com:office:word" xmlns:w="http://schemas.openxmlformats.org/wordprocessingml/2006/main" xmlns:w14="http://schemas.microsoft.com/office/word/2010/wordml" xmlns:w15="http://schemas.microsoft.com/office/word/2012/wordml" xmlns:w16cex="http://schemas.microsoft.com/office/word/2018/wordml/cex" xmlns:w16cid="http://schemas.microsoft.com/office/word/2016/wordml/cid" xmlns:w16="http://schemas.microsoft.com/office/word/2018/wordml" xmlns:w16sdtdh="http://schemas.microsoft.com/office/word/2020/wordml/sdtdatahash" xmlns:w16se="http://schemas.microsoft.com/office/word/2015/wordml/symex" xmlns:wpg="http://schemas.microsoft.com/office/word/2010/wordprocessingGroup" xmlns:wpi="http://schemas.microsoft.com/office/word/2010/wordprocessingInk" xmlns:wne="http://schemas.microsoft.com/office/word/2006/wordml" xmlns:wps="http://schemas.microsoft.com/office/word/2010/wordprocessingShape" mc:Ignorable="w14 w15 w16se w16cid w16 w16cex w16sdtdh wp14">
   <w:endnote w:type="separator" w:id="-1">
     <w:p>
       <w:r>
@@ -1322,7 +2123,7 @@
 </file>
 
 <file path=word/footer1.xml><?xml version="1.0" encoding="utf-8"?>
-<w:ftr xmlns:wpc="http://schemas.microsoft.com/office/word/2010/wordprocessingCanvas" xmlns:cx="http://schemas.microsoft.com/office/drawing/2014/chartex" xmlns:cx1="http://schemas.microsoft.com/office/drawing/2015/9/8/chartex" xmlns:cx2="http://schemas.microsoft.com/office/drawing/2015/10/21/chartex" xmlns:cx3="http://schemas.microsoft.com/office/drawing/2016/5/9/chartex" xmlns:cx4="http://schemas.microsoft.com/office/drawing/2016/5/10/chartex" xmlns:cx5="http://schemas.microsoft.com/office/drawing/2016/5/11/chartex" xmlns:cx6="http://schemas.microsoft.com/office/drawing/2016/5/12/chartex" xmlns:cx7="http://schemas.microsoft.com/office/drawing/2016/5/13/chartex" xmlns:cx8="http://schemas.microsoft.com/office/drawing/2016/5/14/chartex" xmlns:mc="http://schemas.openxmlformats.org/markup-compatibility/2006" xmlns:aink="http://schemas.microsoft.com/office/drawing/2016/ink" xmlns:am3d="http://schemas.microsoft.com/office/drawing/2017/model3d" xmlns:o="urn:schemas-microsoft-com:office:office" xmlns:r="http://schemas.openxmlformats.org/officeDocument/2006/relationships" xmlns:m="http://schemas.openxmlformats.org/officeDocument/2006/math" xmlns:v="urn:schemas-microsoft-com:vml" xmlns:wp14="http://schemas.microsoft.com/office/word/2010/wordprocessingDrawing" xmlns:wp="http://schemas.openxmlformats.org/drawingml/2006/wordprocessingDrawing" xmlns:w10="urn:schemas-microsoft-com:office:word" xmlns:w="http://schemas.openxmlformats.org/wordprocessingml/2006/main" xmlns:w14="http://schemas.microsoft.com/office/word/2010/wordml" xmlns:w15="http://schemas.microsoft.com/office/word/2012/wordml" xmlns:w16cex="http://schemas.microsoft.com/office/word/2018/wordml/cex" xmlns:w16cid="http://schemas.microsoft.com/office/word/2016/wordml/cid" xmlns:w16="http://schemas.microsoft.com/office/word/2018/wordml" xmlns:w16sdtdh="http://schemas.microsoft.com/office/word/2020/wordml/sdtdatahash" xmlns:w16se="http://schemas.microsoft.com/office/word/2015/wordml/symex" xmlns:wpg="http://schemas.microsoft.com/office/word/2010/wordprocessingGroup" xmlns:wpi="http://schemas.microsoft.com/office/word/2010/wordprocessingInk" xmlns:wne="http://schemas.microsoft.com/office/word/2006/wordml" xmlns:wps="http://schemas.microsoft.com/office/word/2010/wordprocessingShape" mc:Ignorable="w14 w15 w16se w16cid w16 w16cex w16sdtdh wp14">
+<w:ftr xmlns:wpc="http://schemas.microsoft.com/office/word/2010/wordprocessingCanvas" xmlns:cx="http://schemas.microsoft.com/office/drawing/2014/chartex" xmlns:cx1="http://schemas.microsoft.com/office/drawing/2015/9/8/chartex" xmlns:cx2="http://schemas.microsoft.com/office/drawing/2015/10/21/chartex" xmlns:cx3="http://schemas.microsoft.com/office/drawing/2016/5/9/chartex" xmlns:cx4="http://schemas.microsoft.com/office/drawing/2016/5/10/chartex" xmlns:cx5="http://schemas.microsoft.com/office/drawing/2016/5/11/chartex" xmlns:cx6="http://schemas.microsoft.com/office/drawing/2016/5/12/chartex" xmlns:cx7="http://schemas.microsoft.com/office/drawing/2016/5/13/chartex" xmlns:cx8="http://schemas.microsoft.com/office/drawing/2016/5/14/chartex" xmlns:mc="http://schemas.openxmlformats.org/markup-compatibility/2006" xmlns:aink="http://schemas.microsoft.com/office/drawing/2016/ink" xmlns:am3d="http://schemas.microsoft.com/office/drawing/2017/model3d" xmlns:o="urn:schemas-microsoft-com:office:office" xmlns:oel="http://schemas.microsoft.com/office/2019/extlst" xmlns:r="http://schemas.openxmlformats.org/officeDocument/2006/relationships" xmlns:m="http://schemas.openxmlformats.org/officeDocument/2006/math" xmlns:v="urn:schemas-microsoft-com:vml" xmlns:wp14="http://schemas.microsoft.com/office/word/2010/wordprocessingDrawing" xmlns:wp="http://schemas.openxmlformats.org/drawingml/2006/wordprocessingDrawing" xmlns:w10="urn:schemas-microsoft-com:office:word" xmlns:w="http://schemas.openxmlformats.org/wordprocessingml/2006/main" xmlns:w14="http://schemas.microsoft.com/office/word/2010/wordml" xmlns:w15="http://schemas.microsoft.com/office/word/2012/wordml" xmlns:w16cex="http://schemas.microsoft.com/office/word/2018/wordml/cex" xmlns:w16cid="http://schemas.microsoft.com/office/word/2016/wordml/cid" xmlns:w16="http://schemas.microsoft.com/office/word/2018/wordml" xmlns:w16sdtdh="http://schemas.microsoft.com/office/word/2020/wordml/sdtdatahash" xmlns:w16se="http://schemas.microsoft.com/office/word/2015/wordml/symex" xmlns:wpg="http://schemas.microsoft.com/office/word/2010/wordprocessingGroup" xmlns:wpi="http://schemas.microsoft.com/office/word/2010/wordprocessingInk" xmlns:wne="http://schemas.microsoft.com/office/word/2006/wordml" xmlns:wps="http://schemas.microsoft.com/office/word/2010/wordprocessingShape" mc:Ignorable="w14 w15 w16se w16cid w16 w16cex w16sdtdh wp14">
   <w:p>
     <w:pPr>
       <w:pStyle w:val="Footer"/>
@@ -1368,7 +2169,14 @@
         <w:sz w:val="20"/>
         <w:szCs w:val="20"/>
       </w:rPr>
-      <w:t>Practicals</w:t>
+      <w:t>Practical</w:t>
+    </w:r>
+    <w:r>
+      <w:rPr>
+        <w:sz w:val="20"/>
+        <w:szCs w:val="20"/>
+      </w:rPr>
+      <w:t>: Problem-Solving</w:t>
     </w:r>
   </w:p>
   <w:p>
@@ -1391,7 +2199,7 @@
         <w:sz w:val="20"/>
         <w:szCs w:val="20"/>
       </w:rPr>
-      <w:t>2</w:t>
+      <w:t>3</w:t>
     </w:r>
     <w:r>
       <w:rPr>
@@ -1405,7 +2213,21 @@
         <w:sz w:val="20"/>
         <w:szCs w:val="20"/>
       </w:rPr>
-      <w:t xml:space="preserve"> Semester One,</w:t>
+      <w:t xml:space="preserve"> Semester </w:t>
+    </w:r>
+    <w:r>
+      <w:rPr>
+        <w:sz w:val="20"/>
+        <w:szCs w:val="20"/>
+      </w:rPr>
+      <w:t>Two</w:t>
+    </w:r>
+    <w:r>
+      <w:rPr>
+        <w:sz w:val="20"/>
+        <w:szCs w:val="20"/>
+      </w:rPr>
+      <w:t>,</w:t>
     </w:r>
     <w:r>
       <w:rPr>
@@ -1426,7 +2248,7 @@
 </file>
 
 <file path=word/footnotes.xml><?xml version="1.0" encoding="utf-8"?>
-<w:footnotes xmlns:wpc="http://schemas.microsoft.com/office/word/2010/wordprocessingCanvas" xmlns:cx="http://schemas.microsoft.com/office/drawing/2014/chartex" xmlns:cx1="http://schemas.microsoft.com/office/drawing/2015/9/8/chartex" xmlns:cx2="http://schemas.microsoft.com/office/drawing/2015/10/21/chartex" xmlns:cx3="http://schemas.microsoft.com/office/drawing/2016/5/9/chartex" xmlns:cx4="http://schemas.microsoft.com/office/drawing/2016/5/10/chartex" xmlns:cx5="http://schemas.microsoft.com/office/drawing/2016/5/11/chartex" xmlns:cx6="http://schemas.microsoft.com/office/drawing/2016/5/12/chartex" xmlns:cx7="http://schemas.microsoft.com/office/drawing/2016/5/13/chartex" xmlns:cx8="http://schemas.microsoft.com/office/drawing/2016/5/14/chartex" xmlns:mc="http://schemas.openxmlformats.org/markup-compatibility/2006" xmlns:aink="http://schemas.microsoft.com/office/drawing/2016/ink" xmlns:am3d="http://schemas.microsoft.com/office/drawing/2017/model3d" xmlns:o="urn:schemas-microsoft-com:office:office" xmlns:r="http://schemas.openxmlformats.org/officeDocument/2006/relationships" xmlns:m="http://schemas.openxmlformats.org/officeDocument/2006/math" xmlns:v="urn:schemas-microsoft-com:vml" xmlns:wp14="http://schemas.microsoft.com/office/word/2010/wordprocessingDrawing" xmlns:wp="http://schemas.openxmlformats.org/drawingml/2006/wordprocessingDrawing" xmlns:w10="urn:schemas-microsoft-com:office:word" xmlns:w="http://schemas.openxmlformats.org/wordprocessingml/2006/main" xmlns:w14="http://schemas.microsoft.com/office/word/2010/wordml" xmlns:w15="http://schemas.microsoft.com/office/word/2012/wordml" xmlns:w16cex="http://schemas.microsoft.com/office/word/2018/wordml/cex" xmlns:w16cid="http://schemas.microsoft.com/office/word/2016/wordml/cid" xmlns:w16="http://schemas.microsoft.com/office/word/2018/wordml" xmlns:w16sdtdh="http://schemas.microsoft.com/office/word/2020/wordml/sdtdatahash" xmlns:w16se="http://schemas.microsoft.com/office/word/2015/wordml/symex" xmlns:wpg="http://schemas.microsoft.com/office/word/2010/wordprocessingGroup" xmlns:wpi="http://schemas.microsoft.com/office/word/2010/wordprocessingInk" xmlns:wne="http://schemas.microsoft.com/office/word/2006/wordml" xmlns:wps="http://schemas.microsoft.com/office/word/2010/wordprocessingShape" mc:Ignorable="w14 w15 w16se w16cid w16 w16cex w16sdtdh wp14">
+<w:footnotes xmlns:wpc="http://schemas.microsoft.com/office/word/2010/wordprocessingCanvas" xmlns:cx="http://schemas.microsoft.com/office/drawing/2014/chartex" xmlns:cx1="http://schemas.microsoft.com/office/drawing/2015/9/8/chartex" xmlns:cx2="http://schemas.microsoft.com/office/drawing/2015/10/21/chartex" xmlns:cx3="http://schemas.microsoft.com/office/drawing/2016/5/9/chartex" xmlns:cx4="http://schemas.microsoft.com/office/drawing/2016/5/10/chartex" xmlns:cx5="http://schemas.microsoft.com/office/drawing/2016/5/11/chartex" xmlns:cx6="http://schemas.microsoft.com/office/drawing/2016/5/12/chartex" xmlns:cx7="http://schemas.microsoft.com/office/drawing/2016/5/13/chartex" xmlns:cx8="http://schemas.microsoft.com/office/drawing/2016/5/14/chartex" xmlns:mc="http://schemas.openxmlformats.org/markup-compatibility/2006" xmlns:aink="http://schemas.microsoft.com/office/drawing/2016/ink" xmlns:am3d="http://schemas.microsoft.com/office/drawing/2017/model3d" xmlns:o="urn:schemas-microsoft-com:office:office" xmlns:oel="http://schemas.microsoft.com/office/2019/extlst" xmlns:r="http://schemas.openxmlformats.org/officeDocument/2006/relationships" xmlns:m="http://schemas.openxmlformats.org/officeDocument/2006/math" xmlns:v="urn:schemas-microsoft-com:vml" xmlns:wp14="http://schemas.microsoft.com/office/word/2010/wordprocessingDrawing" xmlns:wp="http://schemas.openxmlformats.org/drawingml/2006/wordprocessingDrawing" xmlns:w10="urn:schemas-microsoft-com:office:word" xmlns:w="http://schemas.openxmlformats.org/wordprocessingml/2006/main" xmlns:w14="http://schemas.microsoft.com/office/word/2010/wordml" xmlns:w15="http://schemas.microsoft.com/office/word/2012/wordml" xmlns:w16cex="http://schemas.microsoft.com/office/word/2018/wordml/cex" xmlns:w16cid="http://schemas.microsoft.com/office/word/2016/wordml/cid" xmlns:w16="http://schemas.microsoft.com/office/word/2018/wordml" xmlns:w16sdtdh="http://schemas.microsoft.com/office/word/2020/wordml/sdtdatahash" xmlns:w16se="http://schemas.microsoft.com/office/word/2015/wordml/symex" xmlns:wpg="http://schemas.microsoft.com/office/word/2010/wordprocessingGroup" xmlns:wpi="http://schemas.microsoft.com/office/word/2010/wordprocessingInk" xmlns:wne="http://schemas.microsoft.com/office/word/2006/wordml" xmlns:wps="http://schemas.microsoft.com/office/word/2010/wordprocessingShape" mc:Ignorable="w14 w15 w16se w16cid w16 w16cex w16sdtdh wp14">
   <w:footnote w:type="separator" w:id="-1">
     <w:p>
       <w:r>
@@ -1445,7 +2267,7 @@
 </file>
 
 <file path=word/header1.xml><?xml version="1.0" encoding="utf-8"?>
-<w:hdr xmlns:wpc="http://schemas.microsoft.com/office/word/2010/wordprocessingCanvas" xmlns:cx="http://schemas.microsoft.com/office/drawing/2014/chartex" xmlns:cx1="http://schemas.microsoft.com/office/drawing/2015/9/8/chartex" xmlns:cx2="http://schemas.microsoft.com/office/drawing/2015/10/21/chartex" xmlns:cx3="http://schemas.microsoft.com/office/drawing/2016/5/9/chartex" xmlns:cx4="http://schemas.microsoft.com/office/drawing/2016/5/10/chartex" xmlns:cx5="http://schemas.microsoft.com/office/drawing/2016/5/11/chartex" xmlns:cx6="http://schemas.microsoft.com/office/drawing/2016/5/12/chartex" xmlns:cx7="http://schemas.microsoft.com/office/drawing/2016/5/13/chartex" xmlns:cx8="http://schemas.microsoft.com/office/drawing/2016/5/14/chartex" xmlns:mc="http://schemas.openxmlformats.org/markup-compatibility/2006" xmlns:aink="http://schemas.microsoft.com/office/drawing/2016/ink" xmlns:am3d="http://schemas.microsoft.com/office/drawing/2017/model3d" xmlns:o="urn:schemas-microsoft-com:office:office" xmlns:r="http://schemas.openxmlformats.org/officeDocument/2006/relationships" xmlns:m="http://schemas.openxmlformats.org/officeDocument/2006/math" xmlns:v="urn:schemas-microsoft-com:vml" xmlns:wp14="http://schemas.microsoft.com/office/word/2010/wordprocessingDrawing" xmlns:wp="http://schemas.openxmlformats.org/drawingml/2006/wordprocessingDrawing" xmlns:w10="urn:schemas-microsoft-com:office:word" xmlns:w="http://schemas.openxmlformats.org/wordprocessingml/2006/main" xmlns:w14="http://schemas.microsoft.com/office/word/2010/wordml" xmlns:w15="http://schemas.microsoft.com/office/word/2012/wordml" xmlns:w16cex="http://schemas.microsoft.com/office/word/2018/wordml/cex" xmlns:w16cid="http://schemas.microsoft.com/office/word/2016/wordml/cid" xmlns:w16="http://schemas.microsoft.com/office/word/2018/wordml" xmlns:w16sdtdh="http://schemas.microsoft.com/office/word/2020/wordml/sdtdatahash" xmlns:w16se="http://schemas.microsoft.com/office/word/2015/wordml/symex" xmlns:wpg="http://schemas.microsoft.com/office/word/2010/wordprocessingGroup" xmlns:wpi="http://schemas.microsoft.com/office/word/2010/wordprocessingInk" xmlns:wne="http://schemas.microsoft.com/office/word/2006/wordml" xmlns:wps="http://schemas.microsoft.com/office/word/2010/wordprocessingShape" mc:Ignorable="w14 w15 w16se w16cid w16 w16cex w16sdtdh wp14">
+<w:hdr xmlns:wpc="http://schemas.microsoft.com/office/word/2010/wordprocessingCanvas" xmlns:cx="http://schemas.microsoft.com/office/drawing/2014/chartex" xmlns:cx1="http://schemas.microsoft.com/office/drawing/2015/9/8/chartex" xmlns:cx2="http://schemas.microsoft.com/office/drawing/2015/10/21/chartex" xmlns:cx3="http://schemas.microsoft.com/office/drawing/2016/5/9/chartex" xmlns:cx4="http://schemas.microsoft.com/office/drawing/2016/5/10/chartex" xmlns:cx5="http://schemas.microsoft.com/office/drawing/2016/5/11/chartex" xmlns:cx6="http://schemas.microsoft.com/office/drawing/2016/5/12/chartex" xmlns:cx7="http://schemas.microsoft.com/office/drawing/2016/5/13/chartex" xmlns:cx8="http://schemas.microsoft.com/office/drawing/2016/5/14/chartex" xmlns:mc="http://schemas.openxmlformats.org/markup-compatibility/2006" xmlns:aink="http://schemas.microsoft.com/office/drawing/2016/ink" xmlns:am3d="http://schemas.microsoft.com/office/drawing/2017/model3d" xmlns:o="urn:schemas-microsoft-com:office:office" xmlns:oel="http://schemas.microsoft.com/office/2019/extlst" xmlns:r="http://schemas.openxmlformats.org/officeDocument/2006/relationships" xmlns:m="http://schemas.openxmlformats.org/officeDocument/2006/math" xmlns:v="urn:schemas-microsoft-com:vml" xmlns:wp14="http://schemas.microsoft.com/office/word/2010/wordprocessingDrawing" xmlns:wp="http://schemas.openxmlformats.org/drawingml/2006/wordprocessingDrawing" xmlns:w10="urn:schemas-microsoft-com:office:word" xmlns:w="http://schemas.openxmlformats.org/wordprocessingml/2006/main" xmlns:w14="http://schemas.microsoft.com/office/word/2010/wordml" xmlns:w15="http://schemas.microsoft.com/office/word/2012/wordml" xmlns:w16cex="http://schemas.microsoft.com/office/word/2018/wordml/cex" xmlns:w16cid="http://schemas.microsoft.com/office/word/2016/wordml/cid" xmlns:w16="http://schemas.microsoft.com/office/word/2018/wordml" xmlns:w16sdtdh="http://schemas.microsoft.com/office/word/2020/wordml/sdtdatahash" xmlns:w16se="http://schemas.microsoft.com/office/word/2015/wordml/symex" xmlns:wpg="http://schemas.microsoft.com/office/word/2010/wordprocessingGroup" xmlns:wpi="http://schemas.microsoft.com/office/word/2010/wordprocessingInk" xmlns:wne="http://schemas.microsoft.com/office/word/2006/wordml" xmlns:wps="http://schemas.microsoft.com/office/word/2010/wordprocessingShape" mc:Ignorable="w14 w15 w16se w16cid w16 w16cex w16sdtdh wp14">
   <w:p>
     <w:pPr>
       <w:pStyle w:val="Header"/>
@@ -1488,7 +2310,7 @@
 </file>
 
 <file path=word/numbering.xml><?xml version="1.0" encoding="utf-8"?>
-<w:numbering xmlns:wpc="http://schemas.microsoft.com/office/word/2010/wordprocessingCanvas" xmlns:cx="http://schemas.microsoft.com/office/drawing/2014/chartex" xmlns:cx1="http://schemas.microsoft.com/office/drawing/2015/9/8/chartex" xmlns:cx2="http://schemas.microsoft.com/office/drawing/2015/10/21/chartex" xmlns:cx3="http://schemas.microsoft.com/office/drawing/2016/5/9/chartex" xmlns:cx4="http://schemas.microsoft.com/office/drawing/2016/5/10/chartex" xmlns:cx5="http://schemas.microsoft.com/office/drawing/2016/5/11/chartex" xmlns:cx6="http://schemas.microsoft.com/office/drawing/2016/5/12/chartex" xmlns:cx7="http://schemas.microsoft.com/office/drawing/2016/5/13/chartex" xmlns:cx8="http://schemas.microsoft.com/office/drawing/2016/5/14/chartex" xmlns:mc="http://schemas.openxmlformats.org/markup-compatibility/2006" xmlns:aink="http://schemas.microsoft.com/office/drawing/2016/ink" xmlns:am3d="http://schemas.microsoft.com/office/drawing/2017/model3d" xmlns:o="urn:schemas-microsoft-com:office:office" xmlns:r="http://schemas.openxmlformats.org/officeDocument/2006/relationships" xmlns:m="http://schemas.openxmlformats.org/officeDocument/2006/math" xmlns:v="urn:schemas-microsoft-com:vml" xmlns:wp14="http://schemas.microsoft.com/office/word/2010/wordprocessingDrawing" xmlns:wp="http://schemas.openxmlformats.org/drawingml/2006/wordprocessingDrawing" xmlns:w10="urn:schemas-microsoft-com:office:word" xmlns:w="http://schemas.openxmlformats.org/wordprocessingml/2006/main" xmlns:w14="http://schemas.microsoft.com/office/word/2010/wordml" xmlns:w15="http://schemas.microsoft.com/office/word/2012/wordml" xmlns:w16cex="http://schemas.microsoft.com/office/word/2018/wordml/cex" xmlns:w16cid="http://schemas.microsoft.com/office/word/2016/wordml/cid" xmlns:w16="http://schemas.microsoft.com/office/word/2018/wordml" xmlns:w16sdtdh="http://schemas.microsoft.com/office/word/2020/wordml/sdtdatahash" xmlns:w16se="http://schemas.microsoft.com/office/word/2015/wordml/symex" xmlns:wpg="http://schemas.microsoft.com/office/word/2010/wordprocessingGroup" xmlns:wpi="http://schemas.microsoft.com/office/word/2010/wordprocessingInk" xmlns:wne="http://schemas.microsoft.com/office/word/2006/wordml" xmlns:wps="http://schemas.microsoft.com/office/word/2010/wordprocessingShape" mc:Ignorable="w14 w15 w16se w16cid w16 w16cex w16sdtdh wp14">
+<w:numbering xmlns:wpc="http://schemas.microsoft.com/office/word/2010/wordprocessingCanvas" xmlns:cx="http://schemas.microsoft.com/office/drawing/2014/chartex" xmlns:cx1="http://schemas.microsoft.com/office/drawing/2015/9/8/chartex" xmlns:cx2="http://schemas.microsoft.com/office/drawing/2015/10/21/chartex" xmlns:cx3="http://schemas.microsoft.com/office/drawing/2016/5/9/chartex" xmlns:cx4="http://schemas.microsoft.com/office/drawing/2016/5/10/chartex" xmlns:cx5="http://schemas.microsoft.com/office/drawing/2016/5/11/chartex" xmlns:cx6="http://schemas.microsoft.com/office/drawing/2016/5/12/chartex" xmlns:cx7="http://schemas.microsoft.com/office/drawing/2016/5/13/chartex" xmlns:cx8="http://schemas.microsoft.com/office/drawing/2016/5/14/chartex" xmlns:mc="http://schemas.openxmlformats.org/markup-compatibility/2006" xmlns:aink="http://schemas.microsoft.com/office/drawing/2016/ink" xmlns:am3d="http://schemas.microsoft.com/office/drawing/2017/model3d" xmlns:o="urn:schemas-microsoft-com:office:office" xmlns:oel="http://schemas.microsoft.com/office/2019/extlst" xmlns:r="http://schemas.openxmlformats.org/officeDocument/2006/relationships" xmlns:m="http://schemas.openxmlformats.org/officeDocument/2006/math" xmlns:v="urn:schemas-microsoft-com:vml" xmlns:wp14="http://schemas.microsoft.com/office/word/2010/wordprocessingDrawing" xmlns:wp="http://schemas.openxmlformats.org/drawingml/2006/wordprocessingDrawing" xmlns:w10="urn:schemas-microsoft-com:office:word" xmlns:w="http://schemas.openxmlformats.org/wordprocessingml/2006/main" xmlns:w14="http://schemas.microsoft.com/office/word/2010/wordml" xmlns:w15="http://schemas.microsoft.com/office/word/2012/wordml" xmlns:w16cex="http://schemas.microsoft.com/office/word/2018/wordml/cex" xmlns:w16cid="http://schemas.microsoft.com/office/word/2016/wordml/cid" xmlns:w16="http://schemas.microsoft.com/office/word/2018/wordml" xmlns:w16sdtdh="http://schemas.microsoft.com/office/word/2020/wordml/sdtdatahash" xmlns:w16se="http://schemas.microsoft.com/office/word/2015/wordml/symex" xmlns:wpg="http://schemas.microsoft.com/office/word/2010/wordprocessingGroup" xmlns:wpi="http://schemas.microsoft.com/office/word/2010/wordprocessingInk" xmlns:wne="http://schemas.microsoft.com/office/word/2006/wordml" xmlns:wps="http://schemas.microsoft.com/office/word/2010/wordprocessingShape" mc:Ignorable="w14 w15 w16se w16cid w16 w16cex w16sdtdh wp14">
   <w:abstractNum w:abstractNumId="0" w15:restartNumberingAfterBreak="0">
     <w:nsid w:val="11464C37"/>
     <w:multiLevelType w:val="hybridMultilevel"/>
@@ -2885,43 +3707,43 @@
       </w:rPr>
     </w:lvl>
   </w:abstractNum>
-  <w:num w:numId="1">
+  <w:num w:numId="1" w16cid:durableId="1038244334">
     <w:abstractNumId w:val="7"/>
   </w:num>
-  <w:num w:numId="2">
+  <w:num w:numId="2" w16cid:durableId="1211380017">
     <w:abstractNumId w:val="8"/>
   </w:num>
-  <w:num w:numId="3">
+  <w:num w:numId="3" w16cid:durableId="300693922">
     <w:abstractNumId w:val="5"/>
   </w:num>
-  <w:num w:numId="4">
+  <w:num w:numId="4" w16cid:durableId="2106416576">
     <w:abstractNumId w:val="6"/>
   </w:num>
-  <w:num w:numId="5">
+  <w:num w:numId="5" w16cid:durableId="1979648623">
     <w:abstractNumId w:val="0"/>
   </w:num>
-  <w:num w:numId="6">
+  <w:num w:numId="6" w16cid:durableId="906767491">
     <w:abstractNumId w:val="3"/>
   </w:num>
-  <w:num w:numId="7">
+  <w:num w:numId="7" w16cid:durableId="2142722629">
     <w:abstractNumId w:val="11"/>
   </w:num>
-  <w:num w:numId="8">
+  <w:num w:numId="8" w16cid:durableId="2073307246">
     <w:abstractNumId w:val="9"/>
   </w:num>
-  <w:num w:numId="9">
+  <w:num w:numId="9" w16cid:durableId="173347205">
     <w:abstractNumId w:val="1"/>
   </w:num>
-  <w:num w:numId="10">
+  <w:num w:numId="10" w16cid:durableId="1075011594">
     <w:abstractNumId w:val="4"/>
   </w:num>
-  <w:num w:numId="11">
+  <w:num w:numId="11" w16cid:durableId="1331911104">
     <w:abstractNumId w:val="10"/>
   </w:num>
-  <w:num w:numId="12">
+  <w:num w:numId="12" w16cid:durableId="971792337">
     <w:abstractNumId w:val="12"/>
   </w:num>
-  <w:num w:numId="13">
+  <w:num w:numId="13" w16cid:durableId="833375653">
     <w:abstractNumId w:val="2"/>
   </w:num>
 </w:numbering>
